--- a/Курсовая/КП-51_Граділь_Анастасія.docx
+++ b/Курсовая/КП-51_Граділь_Анастасія.docx
@@ -245,514 +245,427 @@
           <w:rFonts w:ascii="Times New Roman" w:hAnsi="Times New Roman" w:cs="Times New Roman"/>
           <w:sz w:val="28"/>
           <w:szCs w:val="28"/>
+          <w:lang w:val="uk-UA"/>
+        </w:rPr>
+      </w:pPr>
+      <w:r>
+        <w:rPr>
+          <w:rFonts w:ascii="Times New Roman" w:hAnsi="Times New Roman" w:cs="Times New Roman"/>
+          <w:sz w:val="28"/>
+          <w:szCs w:val="28"/>
+          <w:lang w:val="uk-UA"/>
+        </w:rPr>
+        <w:t>Курсова робота</w:t>
+      </w:r>
+    </w:p>
+    <w:p>
+      <w:pPr>
+        <w:jc w:val="center"/>
+        <w:rPr>
+          <w:rFonts w:ascii="Times New Roman" w:hAnsi="Times New Roman" w:cs="Times New Roman"/>
+          <w:sz w:val="28"/>
+          <w:szCs w:val="28"/>
+          <w:lang w:val="uk-UA"/>
+        </w:rPr>
+      </w:pPr>
+      <w:r>
+        <w:rPr>
+          <w:rFonts w:ascii="Times New Roman" w:hAnsi="Times New Roman" w:cs="Times New Roman"/>
+          <w:sz w:val="28"/>
+          <w:szCs w:val="28"/>
+          <w:lang w:val="uk-UA"/>
+        </w:rPr>
+        <w:t>із дисципліни «Основи веб-програмування»</w:t>
+      </w:r>
+    </w:p>
+    <w:p>
+      <w:pPr>
+        <w:jc w:val="center"/>
+        <w:rPr>
+          <w:rFonts w:ascii="Times New Roman" w:hAnsi="Times New Roman" w:cs="Times New Roman"/>
+          <w:sz w:val="28"/>
+          <w:szCs w:val="28"/>
+          <w:lang w:val="uk-UA"/>
+        </w:rPr>
+      </w:pPr>
+      <w:r>
+        <w:rPr>
+          <w:rFonts w:ascii="Times New Roman" w:hAnsi="Times New Roman" w:cs="Times New Roman"/>
+          <w:sz w:val="28"/>
+          <w:szCs w:val="28"/>
+          <w:lang w:val="uk-UA"/>
+        </w:rPr>
+        <w:t>на тему: СОЦІАЛЬНА МЕРЕЖА МАНД</w:t>
+      </w:r>
+      <w:r>
+        <w:rPr>
+          <w:rFonts w:ascii="Times New Roman" w:hAnsi="Times New Roman" w:cs="Times New Roman"/>
+          <w:sz w:val="28"/>
+          <w:szCs w:val="28"/>
+          <w:lang w:val="uk-UA"/>
+        </w:rPr>
+        <w:t>Р</w:t>
+      </w:r>
+      <w:r>
+        <w:rPr>
+          <w:rFonts w:ascii="Times New Roman" w:hAnsi="Times New Roman" w:cs="Times New Roman"/>
+          <w:sz w:val="28"/>
+          <w:szCs w:val="28"/>
+          <w:lang w:val="uk-UA"/>
+        </w:rPr>
+        <w:t>ІВНИКІВ</w:t>
+      </w:r>
+    </w:p>
+    <w:p>
+      <w:pPr>
+        <w:rPr>
+          <w:rFonts w:ascii="Times New Roman" w:hAnsi="Times New Roman" w:cs="Times New Roman"/>
+          <w:lang w:val="uk-UA"/>
+        </w:rPr>
+      </w:pPr>
+    </w:p>
+    <w:p>
+      <w:pPr>
+        <w:rPr>
+          <w:rFonts w:ascii="Times New Roman" w:hAnsi="Times New Roman" w:cs="Times New Roman"/>
+          <w:lang w:val="uk-UA"/>
+        </w:rPr>
+      </w:pPr>
+    </w:p>
+    <w:p>
+      <w:pPr>
+        <w:rPr>
+          <w:rFonts w:ascii="Times New Roman" w:hAnsi="Times New Roman" w:cs="Times New Roman"/>
+          <w:sz w:val="24"/>
+          <w:szCs w:val="24"/>
+          <w:lang w:val="uk-UA"/>
+        </w:rPr>
+      </w:pPr>
+    </w:p>
+    <w:p>
+      <w:pPr>
+        <w:rPr>
+          <w:rFonts w:ascii="Times New Roman" w:hAnsi="Times New Roman" w:cs="Times New Roman"/>
+          <w:sz w:val="24"/>
+          <w:szCs w:val="24"/>
+          <w:lang w:val="uk-UA"/>
+        </w:rPr>
+      </w:pPr>
+    </w:p>
+    <w:p>
+      <w:pPr>
+        <w:rPr>
+          <w:rFonts w:ascii="Times New Roman" w:hAnsi="Times New Roman" w:cs="Times New Roman"/>
+          <w:sz w:val="24"/>
+          <w:szCs w:val="24"/>
+          <w:lang w:val="uk-UA"/>
+        </w:rPr>
+      </w:pPr>
+    </w:p>
+    <w:p>
+      <w:pPr>
+        <w:rPr>
+          <w:rFonts w:ascii="Times New Roman" w:hAnsi="Times New Roman" w:cs="Times New Roman"/>
+          <w:sz w:val="24"/>
+          <w:szCs w:val="24"/>
+          <w:lang w:val="uk-UA"/>
+        </w:rPr>
+      </w:pPr>
+    </w:p>
+    <w:p>
+      <w:pPr>
+        <w:rPr>
+          <w:rFonts w:ascii="Times New Roman" w:hAnsi="Times New Roman" w:cs="Times New Roman"/>
+          <w:sz w:val="24"/>
+          <w:szCs w:val="24"/>
+          <w:lang w:val="uk-UA"/>
+        </w:rPr>
+      </w:pPr>
+    </w:p>
+    <w:p>
+      <w:pPr>
+        <w:rPr>
+          <w:rFonts w:ascii="Times New Roman" w:hAnsi="Times New Roman" w:cs="Times New Roman"/>
+          <w:sz w:val="24"/>
+          <w:szCs w:val="24"/>
+          <w:lang w:val="uk-UA"/>
+        </w:rPr>
+      </w:pPr>
+    </w:p>
+    <w:p>
+      <w:pPr>
+        <w:rPr>
+          <w:rFonts w:ascii="Times New Roman" w:hAnsi="Times New Roman" w:cs="Times New Roman"/>
+          <w:sz w:val="24"/>
+          <w:szCs w:val="24"/>
+          <w:lang w:val="uk-UA"/>
+        </w:rPr>
+      </w:pPr>
+    </w:p>
+    <w:p>
+      <w:pPr>
+        <w:rPr>
+          <w:rFonts w:ascii="Times New Roman" w:hAnsi="Times New Roman" w:cs="Times New Roman"/>
+          <w:sz w:val="24"/>
+          <w:szCs w:val="24"/>
+          <w:lang w:val="uk-UA"/>
+        </w:rPr>
+      </w:pPr>
+    </w:p>
+    <w:p>
+      <w:pPr>
+        <w:rPr>
+          <w:rFonts w:ascii="Times New Roman" w:hAnsi="Times New Roman" w:cs="Times New Roman"/>
+          <w:sz w:val="24"/>
+          <w:szCs w:val="24"/>
+          <w:lang w:val="uk-UA"/>
+        </w:rPr>
+      </w:pPr>
+    </w:p>
+    <w:p>
+      <w:pPr>
+        <w:rPr>
+          <w:rFonts w:ascii="Times New Roman" w:hAnsi="Times New Roman" w:cs="Times New Roman"/>
+          <w:sz w:val="24"/>
+          <w:szCs w:val="24"/>
+          <w:lang w:val="uk-UA"/>
+        </w:rPr>
+      </w:pPr>
+    </w:p>
+    <w:p>
+      <w:pPr>
+        <w:rPr>
+          <w:rFonts w:ascii="Times New Roman" w:hAnsi="Times New Roman" w:cs="Times New Roman"/>
+          <w:sz w:val="24"/>
+          <w:szCs w:val="24"/>
+          <w:lang w:val="uk-UA"/>
+        </w:rPr>
+      </w:pPr>
+    </w:p>
+    <w:p>
+      <w:pPr>
+        <w:jc w:val="right"/>
+        <w:rPr>
+          <w:rFonts w:ascii="Times New Roman" w:hAnsi="Times New Roman" w:cs="Times New Roman"/>
+          <w:sz w:val="24"/>
+          <w:szCs w:val="24"/>
+          <w:lang w:val="uk-UA"/>
+        </w:rPr>
+      </w:pPr>
+      <w:r>
+        <w:rPr>
+          <w:rFonts w:ascii="Times New Roman" w:hAnsi="Times New Roman" w:cs="Times New Roman"/>
+          <w:sz w:val="24"/>
+          <w:szCs w:val="24"/>
+          <w:lang w:val="uk-UA"/>
+        </w:rPr>
+        <w:t>Виконав:</w:t>
+      </w:r>
+    </w:p>
+    <w:p>
+      <w:pPr>
+        <w:jc w:val="right"/>
+        <w:rPr>
+          <w:rFonts w:ascii="Times New Roman" w:hAnsi="Times New Roman" w:cs="Times New Roman"/>
+          <w:sz w:val="24"/>
+          <w:szCs w:val="24"/>
+          <w:lang w:val="uk-UA"/>
+        </w:rPr>
+      </w:pPr>
+      <w:r>
+        <w:rPr>
+          <w:rFonts w:ascii="Times New Roman" w:hAnsi="Times New Roman" w:cs="Times New Roman"/>
+          <w:sz w:val="24"/>
+          <w:szCs w:val="24"/>
+          <w:lang w:val="uk-UA"/>
+        </w:rPr>
+        <w:t>студент 2 курсу ФПМ групи КП-51</w:t>
+      </w:r>
+    </w:p>
+    <w:p>
+      <w:pPr>
+        <w:jc w:val="right"/>
+        <w:rPr>
+          <w:rFonts w:ascii="Times New Roman" w:hAnsi="Times New Roman" w:cs="Times New Roman"/>
+          <w:sz w:val="24"/>
+          <w:szCs w:val="24"/>
+          <w:lang w:val="uk-UA"/>
+        </w:rPr>
+      </w:pPr>
+      <w:r>
+        <w:rPr>
+          <w:rFonts w:ascii="Times New Roman" w:hAnsi="Times New Roman" w:cs="Times New Roman"/>
+          <w:sz w:val="24"/>
+          <w:szCs w:val="24"/>
+          <w:lang w:val="uk-UA"/>
+        </w:rPr>
+        <w:t>Граділь Анастасія Валерії</w:t>
+      </w:r>
+      <w:r>
+        <w:rPr>
+          <w:rFonts w:ascii="Times New Roman" w:hAnsi="Times New Roman" w:cs="Times New Roman"/>
+          <w:sz w:val="24"/>
+          <w:szCs w:val="24"/>
+          <w:lang w:val="uk-UA"/>
+        </w:rPr>
+        <w:t>вна</w:t>
+      </w:r>
+    </w:p>
+    <w:p>
+      <w:pPr>
+        <w:jc w:val="right"/>
+        <w:rPr>
+          <w:rFonts w:ascii="Times New Roman" w:hAnsi="Times New Roman" w:cs="Times New Roman"/>
+          <w:sz w:val="24"/>
+          <w:szCs w:val="24"/>
+          <w:lang w:val="uk-UA"/>
+        </w:rPr>
+      </w:pPr>
+    </w:p>
+    <w:p>
+      <w:pPr>
+        <w:jc w:val="right"/>
+        <w:rPr>
+          <w:rFonts w:ascii="Times New Roman" w:hAnsi="Times New Roman" w:cs="Times New Roman"/>
+          <w:sz w:val="24"/>
+          <w:szCs w:val="24"/>
+          <w:lang w:val="uk-UA"/>
+        </w:rPr>
+      </w:pPr>
+      <w:r>
+        <w:rPr>
+          <w:rFonts w:ascii="Times New Roman" w:hAnsi="Times New Roman" w:cs="Times New Roman"/>
+          <w:sz w:val="24"/>
+          <w:szCs w:val="24"/>
+          <w:lang w:val="uk-UA"/>
+        </w:rPr>
+        <w:t>При</w:t>
+      </w:r>
+      <w:r>
+        <w:rPr>
+          <w:rFonts w:ascii="Times New Roman" w:hAnsi="Times New Roman" w:cs="Times New Roman"/>
+          <w:sz w:val="24"/>
+          <w:szCs w:val="24"/>
+          <w:lang w:val="uk-UA"/>
+        </w:rPr>
+        <w:t>й</w:t>
+      </w:r>
+      <w:r>
+        <w:rPr>
+          <w:rFonts w:ascii="Times New Roman" w:hAnsi="Times New Roman" w:cs="Times New Roman"/>
+          <w:sz w:val="24"/>
+          <w:szCs w:val="24"/>
+          <w:lang w:val="uk-UA"/>
+        </w:rPr>
+        <w:t>няв</w:t>
+      </w:r>
+      <w:r>
+        <w:rPr>
+          <w:rFonts w:ascii="Times New Roman" w:hAnsi="Times New Roman" w:cs="Times New Roman"/>
+          <w:sz w:val="24"/>
+          <w:szCs w:val="24"/>
+          <w:lang w:val="uk-UA"/>
+        </w:rPr>
+        <w:t>:</w:t>
+      </w:r>
+    </w:p>
+    <w:p>
+      <w:pPr>
+        <w:jc w:val="right"/>
+        <w:rPr>
+          <w:rFonts w:ascii="Times New Roman" w:hAnsi="Times New Roman" w:cs="Times New Roman"/>
+          <w:sz w:val="24"/>
+          <w:szCs w:val="24"/>
+          <w:lang w:val="uk-UA"/>
         </w:rPr>
       </w:pPr>
       <w:proofErr w:type="spellStart"/>
       <w:r>
         <w:rPr>
           <w:rFonts w:ascii="Times New Roman" w:hAnsi="Times New Roman" w:cs="Times New Roman"/>
-          <w:sz w:val="28"/>
-          <w:szCs w:val="28"/>
-        </w:rPr>
-        <w:t>Курсова</w:t>
+          <w:sz w:val="24"/>
+          <w:szCs w:val="24"/>
+          <w:lang w:val="uk-UA"/>
+        </w:rPr>
+        <w:t>Гадиняк</w:t>
       </w:r>
       <w:proofErr w:type="spellEnd"/>
       <w:r>
         <w:rPr>
           <w:rFonts w:ascii="Times New Roman" w:hAnsi="Times New Roman" w:cs="Times New Roman"/>
-          <w:sz w:val="28"/>
-          <w:szCs w:val="28"/>
-        </w:rPr>
-        <w:t xml:space="preserve"> робота</w:t>
-      </w:r>
+          <w:sz w:val="24"/>
+          <w:szCs w:val="24"/>
+          <w:lang w:val="uk-UA"/>
+        </w:rPr>
+        <w:t xml:space="preserve"> Руслан Анатолійович</w:t>
+      </w:r>
+    </w:p>
+    <w:p>
+      <w:pPr>
+        <w:jc w:val="right"/>
+        <w:rPr>
+          <w:rFonts w:ascii="Times New Roman" w:hAnsi="Times New Roman" w:cs="Times New Roman"/>
+          <w:sz w:val="24"/>
+          <w:szCs w:val="24"/>
+          <w:lang w:val="uk-UA"/>
+        </w:rPr>
+      </w:pPr>
+    </w:p>
+    <w:p>
+      <w:pPr>
+        <w:jc w:val="right"/>
+        <w:rPr>
+          <w:rFonts w:ascii="Times New Roman" w:hAnsi="Times New Roman" w:cs="Times New Roman"/>
+          <w:sz w:val="24"/>
+          <w:szCs w:val="24"/>
+          <w:lang w:val="uk-UA"/>
+        </w:rPr>
+      </w:pPr>
+      <w:r>
+        <w:rPr>
+          <w:rFonts w:ascii="Times New Roman" w:hAnsi="Times New Roman" w:cs="Times New Roman"/>
+          <w:sz w:val="24"/>
+          <w:szCs w:val="24"/>
+          <w:lang w:val="uk-UA"/>
+        </w:rPr>
+        <w:t>“_____” ___________________ 2016 p.</w:t>
+      </w:r>
+    </w:p>
+    <w:p>
+      <w:pPr>
+        <w:rPr>
+          <w:rFonts w:ascii="Times New Roman" w:hAnsi="Times New Roman" w:cs="Times New Roman"/>
+          <w:sz w:val="24"/>
+          <w:szCs w:val="24"/>
+          <w:lang w:val="uk-UA"/>
+        </w:rPr>
+      </w:pPr>
     </w:p>
     <w:p>
       <w:pPr>
         <w:jc w:val="center"/>
         <w:rPr>
           <w:rFonts w:ascii="Times New Roman" w:hAnsi="Times New Roman" w:cs="Times New Roman"/>
-          <w:sz w:val="28"/>
-          <w:szCs w:val="28"/>
-        </w:rPr>
-      </w:pPr>
-      <w:proofErr w:type="spellStart"/>
-      <w:r>
-        <w:rPr>
-          <w:rFonts w:ascii="Times New Roman" w:hAnsi="Times New Roman" w:cs="Times New Roman"/>
-          <w:sz w:val="28"/>
-          <w:szCs w:val="28"/>
-        </w:rPr>
-        <w:t>і</w:t>
-      </w:r>
-      <w:r>
-        <w:rPr>
-          <w:rFonts w:ascii="Times New Roman" w:hAnsi="Times New Roman" w:cs="Times New Roman"/>
-          <w:sz w:val="28"/>
-          <w:szCs w:val="28"/>
-        </w:rPr>
-        <w:t>з</w:t>
-      </w:r>
-      <w:proofErr w:type="spellEnd"/>
-      <w:r>
-        <w:rPr>
-          <w:rFonts w:ascii="Times New Roman" w:hAnsi="Times New Roman" w:cs="Times New Roman"/>
-          <w:sz w:val="28"/>
-          <w:szCs w:val="28"/>
-        </w:rPr>
-        <w:t xml:space="preserve"> </w:t>
-      </w:r>
-      <w:proofErr w:type="spellStart"/>
-      <w:r>
-        <w:rPr>
-          <w:rFonts w:ascii="Times New Roman" w:hAnsi="Times New Roman" w:cs="Times New Roman"/>
-          <w:sz w:val="28"/>
-          <w:szCs w:val="28"/>
-        </w:rPr>
-        <w:t>дисципліни</w:t>
-      </w:r>
-      <w:proofErr w:type="spellEnd"/>
-      <w:r>
-        <w:rPr>
-          <w:rFonts w:ascii="Times New Roman" w:hAnsi="Times New Roman" w:cs="Times New Roman"/>
-          <w:sz w:val="28"/>
-          <w:szCs w:val="28"/>
-        </w:rPr>
-        <w:t xml:space="preserve"> «О</w:t>
-      </w:r>
-      <w:proofErr w:type="spellStart"/>
-      <w:r>
-        <w:rPr>
-          <w:rFonts w:ascii="Times New Roman" w:hAnsi="Times New Roman" w:cs="Times New Roman"/>
-          <w:sz w:val="28"/>
-          <w:szCs w:val="28"/>
-          <w:lang w:val="uk-UA"/>
-        </w:rPr>
-        <w:t>снови</w:t>
-      </w:r>
-      <w:proofErr w:type="spellEnd"/>
-      <w:r>
-        <w:rPr>
-          <w:rFonts w:ascii="Times New Roman" w:hAnsi="Times New Roman" w:cs="Times New Roman"/>
-          <w:sz w:val="28"/>
-          <w:szCs w:val="28"/>
-          <w:lang w:val="uk-UA"/>
-        </w:rPr>
-        <w:t xml:space="preserve"> веб-програмування</w:t>
-      </w:r>
-      <w:r>
-        <w:rPr>
-          <w:rFonts w:ascii="Times New Roman" w:hAnsi="Times New Roman" w:cs="Times New Roman"/>
-          <w:sz w:val="28"/>
-          <w:szCs w:val="28"/>
-        </w:rPr>
-        <w:t>»</w:t>
-      </w:r>
-    </w:p>
-    <w:p>
-      <w:pPr>
-        <w:jc w:val="center"/>
-        <w:rPr>
-          <w:rFonts w:ascii="Times New Roman" w:hAnsi="Times New Roman" w:cs="Times New Roman"/>
-          <w:sz w:val="28"/>
-          <w:szCs w:val="28"/>
-          <w:lang w:val="uk-UA"/>
-        </w:rPr>
-      </w:pPr>
-      <w:r>
-        <w:rPr>
-          <w:rFonts w:ascii="Times New Roman" w:hAnsi="Times New Roman" w:cs="Times New Roman"/>
-          <w:sz w:val="28"/>
-          <w:szCs w:val="28"/>
-        </w:rPr>
-        <w:t xml:space="preserve">на тему: </w:t>
-      </w:r>
-      <w:r>
-        <w:rPr>
-          <w:rFonts w:ascii="Times New Roman" w:hAnsi="Times New Roman" w:cs="Times New Roman"/>
-          <w:sz w:val="28"/>
-          <w:szCs w:val="28"/>
-          <w:lang w:val="uk-UA"/>
-        </w:rPr>
-        <w:t>СОЦІАЛЬНА МЕРЕЖА МАНДІВНИКІВ</w:t>
-      </w:r>
-    </w:p>
-    <w:p>
-      <w:pPr>
-        <w:rPr>
-          <w:rFonts w:ascii="Times New Roman" w:hAnsi="Times New Roman" w:cs="Times New Roman"/>
-        </w:rPr>
-      </w:pPr>
-    </w:p>
-    <w:p>
-      <w:pPr>
-        <w:rPr>
-          <w:rFonts w:ascii="Times New Roman" w:hAnsi="Times New Roman" w:cs="Times New Roman"/>
-        </w:rPr>
-      </w:pPr>
-    </w:p>
-    <w:p>
-      <w:pPr>
-        <w:rPr>
-          <w:rFonts w:ascii="Times New Roman" w:hAnsi="Times New Roman" w:cs="Times New Roman"/>
-          <w:sz w:val="24"/>
-          <w:szCs w:val="24"/>
-        </w:rPr>
-      </w:pPr>
-    </w:p>
-    <w:p>
-      <w:pPr>
-        <w:rPr>
-          <w:rFonts w:ascii="Times New Roman" w:hAnsi="Times New Roman" w:cs="Times New Roman"/>
-          <w:sz w:val="24"/>
-          <w:szCs w:val="24"/>
-        </w:rPr>
-      </w:pPr>
-    </w:p>
-    <w:p>
-      <w:pPr>
-        <w:rPr>
-          <w:rFonts w:ascii="Times New Roman" w:hAnsi="Times New Roman" w:cs="Times New Roman"/>
-          <w:sz w:val="24"/>
-          <w:szCs w:val="24"/>
-        </w:rPr>
-      </w:pPr>
-    </w:p>
-    <w:p>
-      <w:pPr>
-        <w:rPr>
-          <w:rFonts w:ascii="Times New Roman" w:hAnsi="Times New Roman" w:cs="Times New Roman"/>
-          <w:sz w:val="24"/>
-          <w:szCs w:val="24"/>
-        </w:rPr>
-      </w:pPr>
-    </w:p>
-    <w:p>
-      <w:pPr>
-        <w:rPr>
-          <w:rFonts w:ascii="Times New Roman" w:hAnsi="Times New Roman" w:cs="Times New Roman"/>
-          <w:sz w:val="24"/>
-          <w:szCs w:val="24"/>
-        </w:rPr>
-      </w:pPr>
-    </w:p>
-    <w:p>
-      <w:pPr>
-        <w:rPr>
-          <w:rFonts w:ascii="Times New Roman" w:hAnsi="Times New Roman" w:cs="Times New Roman"/>
-          <w:sz w:val="24"/>
-          <w:szCs w:val="24"/>
-        </w:rPr>
-      </w:pPr>
-    </w:p>
-    <w:p>
-      <w:pPr>
-        <w:rPr>
-          <w:rFonts w:ascii="Times New Roman" w:hAnsi="Times New Roman" w:cs="Times New Roman"/>
-          <w:sz w:val="24"/>
-          <w:szCs w:val="24"/>
-        </w:rPr>
-      </w:pPr>
-    </w:p>
-    <w:p>
-      <w:pPr>
-        <w:rPr>
-          <w:rFonts w:ascii="Times New Roman" w:hAnsi="Times New Roman" w:cs="Times New Roman"/>
-          <w:sz w:val="24"/>
-          <w:szCs w:val="24"/>
-        </w:rPr>
-      </w:pPr>
-    </w:p>
-    <w:p>
-      <w:pPr>
-        <w:rPr>
-          <w:rFonts w:ascii="Times New Roman" w:hAnsi="Times New Roman" w:cs="Times New Roman"/>
-          <w:sz w:val="24"/>
-          <w:szCs w:val="24"/>
-        </w:rPr>
-      </w:pPr>
-    </w:p>
-    <w:p>
-      <w:pPr>
-        <w:rPr>
-          <w:rFonts w:ascii="Times New Roman" w:hAnsi="Times New Roman" w:cs="Times New Roman"/>
-          <w:sz w:val="24"/>
-          <w:szCs w:val="24"/>
-        </w:rPr>
-      </w:pPr>
-    </w:p>
-    <w:p>
-      <w:pPr>
-        <w:rPr>
-          <w:rFonts w:ascii="Times New Roman" w:hAnsi="Times New Roman" w:cs="Times New Roman"/>
-          <w:sz w:val="24"/>
-          <w:szCs w:val="24"/>
-        </w:rPr>
-      </w:pPr>
-    </w:p>
-    <w:p>
-      <w:pPr>
-        <w:jc w:val="right"/>
-        <w:rPr>
-          <w:rFonts w:ascii="Times New Roman" w:hAnsi="Times New Roman" w:cs="Times New Roman"/>
-          <w:sz w:val="24"/>
-          <w:szCs w:val="24"/>
-        </w:rPr>
-      </w:pPr>
-      <w:proofErr w:type="spellStart"/>
-      <w:r>
-        <w:rPr>
-          <w:rFonts w:ascii="Times New Roman" w:hAnsi="Times New Roman" w:cs="Times New Roman"/>
-          <w:sz w:val="24"/>
-          <w:szCs w:val="24"/>
-        </w:rPr>
-        <w:t>Виконав</w:t>
-      </w:r>
-      <w:proofErr w:type="spellEnd"/>
-      <w:r>
-        <w:rPr>
-          <w:rFonts w:ascii="Times New Roman" w:hAnsi="Times New Roman" w:cs="Times New Roman"/>
-          <w:sz w:val="24"/>
-          <w:szCs w:val="24"/>
-        </w:rPr>
-        <w:t>:</w:t>
-      </w:r>
-    </w:p>
-    <w:p>
-      <w:pPr>
-        <w:jc w:val="right"/>
-        <w:rPr>
-          <w:rFonts w:ascii="Times New Roman" w:hAnsi="Times New Roman" w:cs="Times New Roman"/>
-          <w:sz w:val="24"/>
-          <w:szCs w:val="24"/>
-        </w:rPr>
-      </w:pPr>
-      <w:r>
-        <w:rPr>
-          <w:rFonts w:ascii="Times New Roman" w:hAnsi="Times New Roman" w:cs="Times New Roman"/>
-          <w:sz w:val="24"/>
-          <w:szCs w:val="24"/>
-        </w:rPr>
-        <w:t xml:space="preserve">студент 2 курсу ФПМ </w:t>
-      </w:r>
-      <w:proofErr w:type="spellStart"/>
-      <w:r>
-        <w:rPr>
-          <w:rFonts w:ascii="Times New Roman" w:hAnsi="Times New Roman" w:cs="Times New Roman"/>
-          <w:sz w:val="24"/>
-          <w:szCs w:val="24"/>
-        </w:rPr>
-        <w:t>групи</w:t>
-      </w:r>
-      <w:proofErr w:type="spellEnd"/>
-      <w:r>
-        <w:rPr>
-          <w:rFonts w:ascii="Times New Roman" w:hAnsi="Times New Roman" w:cs="Times New Roman"/>
-          <w:sz w:val="24"/>
-          <w:szCs w:val="24"/>
-        </w:rPr>
-        <w:t xml:space="preserve"> КП-51</w:t>
-      </w:r>
-    </w:p>
-    <w:p>
-      <w:pPr>
-        <w:jc w:val="right"/>
-        <w:rPr>
-          <w:rFonts w:ascii="Times New Roman" w:hAnsi="Times New Roman" w:cs="Times New Roman"/>
-          <w:sz w:val="24"/>
-          <w:szCs w:val="24"/>
-        </w:rPr>
-      </w:pPr>
-      <w:proofErr w:type="spellStart"/>
-      <w:r>
-        <w:rPr>
-          <w:rFonts w:ascii="Times New Roman" w:hAnsi="Times New Roman" w:cs="Times New Roman"/>
-          <w:sz w:val="24"/>
-          <w:szCs w:val="24"/>
-        </w:rPr>
-        <w:t>Граділь</w:t>
-      </w:r>
-      <w:proofErr w:type="spellEnd"/>
-      <w:r>
-        <w:rPr>
-          <w:rFonts w:ascii="Times New Roman" w:hAnsi="Times New Roman" w:cs="Times New Roman"/>
-          <w:sz w:val="24"/>
-          <w:szCs w:val="24"/>
-        </w:rPr>
-        <w:t xml:space="preserve"> </w:t>
-      </w:r>
-      <w:proofErr w:type="spellStart"/>
-      <w:r>
-        <w:rPr>
-          <w:rFonts w:ascii="Times New Roman" w:hAnsi="Times New Roman" w:cs="Times New Roman"/>
-          <w:sz w:val="24"/>
-          <w:szCs w:val="24"/>
-        </w:rPr>
-        <w:t>Анастасія</w:t>
-      </w:r>
-      <w:proofErr w:type="spellEnd"/>
-      <w:r>
-        <w:rPr>
-          <w:rFonts w:ascii="Times New Roman" w:hAnsi="Times New Roman" w:cs="Times New Roman"/>
-          <w:sz w:val="24"/>
-          <w:szCs w:val="24"/>
-        </w:rPr>
-        <w:t xml:space="preserve"> </w:t>
-      </w:r>
-      <w:proofErr w:type="spellStart"/>
-      <w:r>
-        <w:rPr>
-          <w:rFonts w:ascii="Times New Roman" w:hAnsi="Times New Roman" w:cs="Times New Roman"/>
-          <w:sz w:val="24"/>
-          <w:szCs w:val="24"/>
-        </w:rPr>
-        <w:t>Валерійвна</w:t>
-      </w:r>
-      <w:proofErr w:type="spellEnd"/>
-    </w:p>
-    <w:p>
-      <w:pPr>
-        <w:jc w:val="right"/>
-        <w:rPr>
-          <w:rFonts w:ascii="Times New Roman" w:hAnsi="Times New Roman" w:cs="Times New Roman"/>
-          <w:sz w:val="24"/>
-          <w:szCs w:val="24"/>
-        </w:rPr>
-      </w:pPr>
-    </w:p>
-    <w:p>
-      <w:pPr>
-        <w:jc w:val="right"/>
-        <w:rPr>
-          <w:rFonts w:ascii="Times New Roman" w:hAnsi="Times New Roman" w:cs="Times New Roman"/>
-          <w:sz w:val="24"/>
-          <w:szCs w:val="24"/>
-        </w:rPr>
-      </w:pPr>
-      <w:proofErr w:type="spellStart"/>
-      <w:r>
-        <w:rPr>
-          <w:rFonts w:ascii="Times New Roman" w:hAnsi="Times New Roman" w:cs="Times New Roman"/>
-          <w:sz w:val="24"/>
-          <w:szCs w:val="24"/>
-        </w:rPr>
-        <w:t>Прийняв</w:t>
-      </w:r>
-      <w:proofErr w:type="spellEnd"/>
-      <w:r>
-        <w:rPr>
-          <w:rFonts w:ascii="Times New Roman" w:hAnsi="Times New Roman" w:cs="Times New Roman"/>
-          <w:sz w:val="24"/>
-          <w:szCs w:val="24"/>
-        </w:rPr>
-        <w:t>:</w:t>
-      </w:r>
-    </w:p>
-    <w:p>
-      <w:pPr>
-        <w:jc w:val="right"/>
-        <w:rPr>
-          <w:rFonts w:ascii="Times New Roman" w:hAnsi="Times New Roman" w:cs="Times New Roman"/>
-          <w:sz w:val="24"/>
-          <w:szCs w:val="24"/>
-          <w:lang w:val="uk-UA"/>
-        </w:rPr>
-      </w:pPr>
-      <w:proofErr w:type="spellStart"/>
-      <w:r>
-        <w:rPr>
-          <w:rFonts w:ascii="Times New Roman" w:hAnsi="Times New Roman" w:cs="Times New Roman"/>
-          <w:sz w:val="24"/>
-          <w:szCs w:val="24"/>
-          <w:lang w:val="uk-UA"/>
-        </w:rPr>
-        <w:t>Гадиняк</w:t>
-      </w:r>
-      <w:proofErr w:type="spellEnd"/>
-      <w:r>
-        <w:rPr>
-          <w:rFonts w:ascii="Times New Roman" w:hAnsi="Times New Roman" w:cs="Times New Roman"/>
-          <w:sz w:val="24"/>
-          <w:szCs w:val="24"/>
-          <w:lang w:val="uk-UA"/>
-        </w:rPr>
-        <w:t xml:space="preserve"> Руслан Анатолійович</w:t>
-      </w:r>
-    </w:p>
-    <w:p>
-      <w:pPr>
-        <w:jc w:val="right"/>
-        <w:rPr>
-          <w:rFonts w:ascii="Times New Roman" w:hAnsi="Times New Roman" w:cs="Times New Roman"/>
-          <w:sz w:val="24"/>
-          <w:szCs w:val="24"/>
-        </w:rPr>
-      </w:pPr>
-    </w:p>
-    <w:p>
-      <w:pPr>
-        <w:jc w:val="right"/>
-        <w:rPr>
-          <w:rFonts w:ascii="Times New Roman" w:hAnsi="Times New Roman" w:cs="Times New Roman"/>
-          <w:sz w:val="24"/>
-          <w:szCs w:val="24"/>
-        </w:rPr>
-      </w:pPr>
-      <w:r>
-        <w:rPr>
-          <w:rFonts w:ascii="Times New Roman" w:hAnsi="Times New Roman" w:cs="Times New Roman"/>
-          <w:sz w:val="24"/>
-          <w:szCs w:val="24"/>
-        </w:rPr>
-        <w:t>“_____” ___________________ 2016 p.</w:t>
-      </w:r>
-    </w:p>
-    <w:p>
-      <w:pPr>
-        <w:rPr>
-          <w:rFonts w:ascii="Times New Roman" w:hAnsi="Times New Roman" w:cs="Times New Roman"/>
-          <w:sz w:val="24"/>
-          <w:szCs w:val="24"/>
-        </w:rPr>
-      </w:pPr>
-    </w:p>
-    <w:p>
-      <w:pPr>
-        <w:jc w:val="center"/>
-        <w:rPr>
-          <w:rFonts w:ascii="Times New Roman" w:hAnsi="Times New Roman" w:cs="Times New Roman"/>
-          <w:sz w:val="24"/>
-          <w:szCs w:val="24"/>
-        </w:rPr>
-      </w:pPr>
-      <w:r>
-        <w:rPr>
-          <w:rFonts w:ascii="Times New Roman" w:hAnsi="Times New Roman" w:cs="Times New Roman"/>
-          <w:sz w:val="24"/>
-          <w:szCs w:val="24"/>
-        </w:rPr>
-        <w:t xml:space="preserve">КИЇВ </w:t>
-      </w:r>
-      <w:r>
-        <w:rPr>
-          <w:rFonts w:ascii="Times New Roman" w:hAnsi="Times New Roman" w:cs="Times New Roman"/>
-          <w:sz w:val="24"/>
-          <w:szCs w:val="24"/>
-        </w:rPr>
-        <w:t>–</w:t>
-      </w:r>
-      <w:r>
-        <w:rPr>
-          <w:rFonts w:ascii="Times New Roman" w:hAnsi="Times New Roman" w:cs="Times New Roman"/>
-          <w:sz w:val="24"/>
-          <w:szCs w:val="24"/>
-        </w:rPr>
-        <w:t xml:space="preserve"> 2016</w:t>
-      </w:r>
-      <w:r>
-        <w:rPr>
-          <w:rFonts w:ascii="Times New Roman" w:hAnsi="Times New Roman" w:cs="Times New Roman"/>
-          <w:sz w:val="24"/>
-          <w:szCs w:val="24"/>
+          <w:sz w:val="24"/>
+          <w:szCs w:val="24"/>
+          <w:lang w:val="uk-UA"/>
+        </w:rPr>
+      </w:pPr>
+      <w:r>
+        <w:rPr>
+          <w:rFonts w:ascii="Times New Roman" w:hAnsi="Times New Roman" w:cs="Times New Roman"/>
+          <w:sz w:val="24"/>
+          <w:szCs w:val="24"/>
+          <w:lang w:val="uk-UA"/>
+        </w:rPr>
+        <w:t>КИЇВ – 2016</w:t>
+      </w:r>
+      <w:r>
+        <w:rPr>
+          <w:rFonts w:ascii="Times New Roman" w:hAnsi="Times New Roman" w:cs="Times New Roman"/>
+          <w:sz w:val="24"/>
+          <w:szCs w:val="24"/>
+          <w:lang w:val="uk-UA"/>
         </w:rPr>
         <w:br w:type="page"/>
       </w:r>
@@ -797,50 +710,212 @@
           <w:szCs w:val="28"/>
           <w:lang w:val="uk-UA"/>
         </w:rPr>
-        <w:t xml:space="preserve">Більшість людей користуються </w:t>
-      </w:r>
-      <w:proofErr w:type="spellStart"/>
-      <w:r>
-        <w:rPr>
-          <w:rFonts w:ascii="Arial" w:hAnsi="Arial" w:cs="Arial"/>
-          <w:sz w:val="28"/>
-          <w:szCs w:val="28"/>
-          <w:lang w:val="uk-UA"/>
-        </w:rPr>
-        <w:t>соц.мережами</w:t>
-      </w:r>
-      <w:proofErr w:type="spellEnd"/>
-      <w:r>
-        <w:rPr>
-          <w:rFonts w:ascii="Arial" w:hAnsi="Arial" w:cs="Arial"/>
-          <w:sz w:val="28"/>
-          <w:szCs w:val="28"/>
-          <w:lang w:val="uk-UA"/>
-        </w:rPr>
-        <w:t xml:space="preserve">. Зараз їх багато, тож кожен може знайти собі ту, що буде близькою йому по духу, де він знайде друзів та однодумців. </w:t>
-      </w:r>
-      <w:proofErr w:type="spellStart"/>
-      <w:r>
-        <w:rPr>
-          <w:rFonts w:ascii="Arial" w:hAnsi="Arial" w:cs="Arial"/>
-          <w:sz w:val="28"/>
-          <w:szCs w:val="28"/>
-          <w:lang w:val="uk-UA"/>
-        </w:rPr>
-        <w:t>Соц.мережа</w:t>
-      </w:r>
-      <w:proofErr w:type="spellEnd"/>
-      <w:r>
-        <w:rPr>
-          <w:rFonts w:ascii="Arial" w:hAnsi="Arial" w:cs="Arial"/>
-          <w:sz w:val="28"/>
-          <w:szCs w:val="28"/>
-          <w:lang w:val="uk-UA"/>
-        </w:rPr>
-        <w:t>, яка буде реалізована в ході виконання даної роботи, присвячується людям, що люблять подорожувати. Основною інформацією про людину на її сторінці буде не її фото або місце навчання, а місця, які вона відвідала.</w:t>
+        <w:t>Більшість людей користуються соц.мережами. Зараз їх багато, тож кожен може знайти собі ту, що буде близькою йому по духу, де він знайде друзів та однодумців. Соц.мережа, яка буде реалізована в ході виконання даної роботи, присвячується людям, що люблять подорожувати. Основною інформацією про людину на її сторінці буде не її фото або місце навчання, а місця, які вона відвідала.</w:t>
+      </w:r>
+    </w:p>
+    <w:p>
+      <w:pPr>
+        <w:rPr>
+          <w:rFonts w:ascii="Arial" w:hAnsi="Arial" w:cs="Arial"/>
+          <w:b/>
+          <w:i/>
+          <w:sz w:val="28"/>
+          <w:szCs w:val="28"/>
+          <w:lang w:val="uk-UA"/>
+        </w:rPr>
+      </w:pPr>
+      <w:r>
+        <w:rPr>
+          <w:rFonts w:ascii="Arial" w:hAnsi="Arial" w:cs="Arial"/>
+          <w:b/>
+          <w:i/>
+          <w:sz w:val="28"/>
+          <w:szCs w:val="28"/>
+          <w:lang w:val="uk-UA"/>
+        </w:rPr>
+        <w:t>Основний функціонал системи:</w:t>
+      </w:r>
+    </w:p>
+    <w:p>
+      <w:pPr>
+        <w:pStyle w:val="a4"/>
+        <w:numPr>
+          <w:ilvl w:val="0"/>
+          <w:numId w:val="1"/>
+        </w:numPr>
+        <w:rPr>
+          <w:rFonts w:ascii="Arial" w:hAnsi="Arial" w:cs="Arial"/>
+          <w:sz w:val="28"/>
+          <w:szCs w:val="28"/>
+          <w:lang w:val="uk-UA"/>
+        </w:rPr>
+      </w:pPr>
+      <w:r>
+        <w:rPr>
+          <w:rFonts w:ascii="Arial" w:hAnsi="Arial" w:cs="Arial"/>
+          <w:sz w:val="28"/>
+          <w:szCs w:val="28"/>
+          <w:lang w:val="uk-UA"/>
+        </w:rPr>
+        <w:t>Регістрація на сайті, власна сторінка користувача</w:t>
+      </w:r>
+      <w:r>
+        <w:rPr>
+          <w:rFonts w:ascii="Arial" w:hAnsi="Arial" w:cs="Arial"/>
+          <w:sz w:val="28"/>
+          <w:szCs w:val="28"/>
+          <w:lang w:val="uk-UA"/>
+        </w:rPr>
+        <w:br/>
+      </w:r>
+      <w:r>
+        <w:rPr>
+          <w:rFonts w:ascii="Arial" w:hAnsi="Arial" w:cs="Arial"/>
+          <w:sz w:val="28"/>
+          <w:szCs w:val="28"/>
+          <w:lang w:val="en-US"/>
+        </w:rPr>
+        <w:t>a</w:t>
+      </w:r>
+      <w:r>
+        <w:rPr>
+          <w:rFonts w:ascii="Arial" w:hAnsi="Arial" w:cs="Arial"/>
+          <w:sz w:val="28"/>
+          <w:szCs w:val="28"/>
+        </w:rPr>
+        <w:t>.</w:t>
+      </w:r>
+      <w:r>
+        <w:rPr>
+          <w:rFonts w:ascii="Arial" w:hAnsi="Arial" w:cs="Arial"/>
+          <w:sz w:val="28"/>
+          <w:szCs w:val="28"/>
+          <w:lang w:val="uk-UA"/>
+        </w:rPr>
+        <w:t xml:space="preserve"> Відновлення пароля</w:t>
+      </w:r>
+    </w:p>
+    <w:p>
+      <w:pPr>
+        <w:pStyle w:val="a4"/>
+        <w:rPr>
+          <w:rFonts w:ascii="Arial" w:hAnsi="Arial" w:cs="Arial"/>
+          <w:sz w:val="28"/>
+          <w:szCs w:val="28"/>
+          <w:lang w:val="uk-UA"/>
+        </w:rPr>
+      </w:pPr>
+      <w:proofErr w:type="gramStart"/>
+      <w:r>
+        <w:rPr>
+          <w:rFonts w:ascii="Arial" w:hAnsi="Arial" w:cs="Arial"/>
+          <w:sz w:val="28"/>
+          <w:szCs w:val="28"/>
+          <w:lang w:val="en-US"/>
+        </w:rPr>
+        <w:t>b</w:t>
+      </w:r>
+      <w:proofErr w:type="gramEnd"/>
+      <w:r>
+        <w:rPr>
+          <w:rFonts w:ascii="Arial" w:hAnsi="Arial" w:cs="Arial"/>
+          <w:sz w:val="28"/>
+          <w:szCs w:val="28"/>
+        </w:rPr>
+        <w:t xml:space="preserve">. </w:t>
+      </w:r>
+      <w:r>
+        <w:rPr>
+          <w:rFonts w:ascii="Arial" w:hAnsi="Arial" w:cs="Arial"/>
+          <w:sz w:val="28"/>
+          <w:szCs w:val="28"/>
+          <w:lang w:val="uk-UA"/>
+        </w:rPr>
+        <w:t>Розділення на користувачів та рекламодавців</w:t>
+      </w:r>
+    </w:p>
+    <w:p>
+      <w:pPr>
+        <w:pStyle w:val="a4"/>
+        <w:numPr>
+          <w:ilvl w:val="0"/>
+          <w:numId w:val="1"/>
+        </w:numPr>
+        <w:rPr>
+          <w:rFonts w:ascii="Arial" w:hAnsi="Arial" w:cs="Arial"/>
+          <w:sz w:val="28"/>
+          <w:szCs w:val="28"/>
+          <w:lang w:val="uk-UA"/>
+        </w:rPr>
+      </w:pPr>
+      <w:r>
+        <w:rPr>
+          <w:rFonts w:ascii="Arial" w:hAnsi="Arial" w:cs="Arial"/>
+          <w:sz w:val="28"/>
+          <w:szCs w:val="28"/>
+          <w:lang w:val="uk-UA"/>
+        </w:rPr>
+        <w:t>Можливість відмічати місця, по яких подорожував користувач(вони будуть відображені на сторінці користувача)</w:t>
+      </w:r>
+    </w:p>
+    <w:p>
+      <w:pPr>
+        <w:pStyle w:val="a4"/>
+        <w:numPr>
+          <w:ilvl w:val="0"/>
+          <w:numId w:val="1"/>
+        </w:numPr>
+        <w:rPr>
+          <w:rFonts w:ascii="Arial" w:hAnsi="Arial" w:cs="Arial"/>
+          <w:sz w:val="28"/>
+          <w:szCs w:val="28"/>
+          <w:lang w:val="uk-UA"/>
+        </w:rPr>
+      </w:pPr>
+      <w:r>
+        <w:rPr>
+          <w:rFonts w:ascii="Arial" w:hAnsi="Arial" w:cs="Arial"/>
+          <w:sz w:val="28"/>
+          <w:szCs w:val="28"/>
+          <w:lang w:val="uk-UA"/>
+        </w:rPr>
+        <w:t>Переглядати сторінки інших користувачів</w:t>
       </w:r>
       <w:bookmarkStart w:id="0" w:name="_GoBack"/>
       <w:bookmarkEnd w:id="0"/>
+    </w:p>
+    <w:p>
+      <w:pPr>
+        <w:pStyle w:val="a4"/>
+        <w:numPr>
+          <w:ilvl w:val="0"/>
+          <w:numId w:val="1"/>
+        </w:numPr>
+        <w:rPr>
+          <w:rFonts w:ascii="Arial" w:hAnsi="Arial" w:cs="Arial"/>
+          <w:sz w:val="28"/>
+          <w:szCs w:val="28"/>
+          <w:lang w:val="uk-UA"/>
+        </w:rPr>
+      </w:pPr>
+      <w:r>
+        <w:rPr>
+          <w:rFonts w:ascii="Arial" w:hAnsi="Arial" w:cs="Arial"/>
+          <w:sz w:val="28"/>
+          <w:szCs w:val="28"/>
+          <w:lang w:val="uk-UA"/>
+        </w:rPr>
+        <w:t>Переглядати всі місця, де були друзі за останній час</w:t>
+      </w:r>
+      <w:r>
+        <w:rPr>
+          <w:rFonts w:ascii="Arial" w:hAnsi="Arial" w:cs="Arial"/>
+          <w:sz w:val="28"/>
+          <w:szCs w:val="28"/>
+          <w:lang w:val="uk-UA"/>
+        </w:rPr>
+        <w:br/>
+      </w:r>
     </w:p>
     <w:sectPr>
       <w:pgSz w:w="11906" w:h="16838"/>
@@ -850,6 +925,103 @@
     </w:sectPr>
   </w:body>
 </w:document>
+</file>
+
+<file path=word/numbering.xml><?xml version="1.0" encoding="utf-8"?>
+<w:numbering xmlns:wpc="http://schemas.microsoft.com/office/word/2010/wordprocessingCanvas" xmlns:mc="http://schemas.openxmlformats.org/markup-compatibility/2006" xmlns:o="urn:schemas-microsoft-com:office:office" xmlns:r="http://schemas.openxmlformats.org/officeDocument/2006/relationships" xmlns:m="http://schemas.openxmlformats.org/officeDocument/2006/math" xmlns:v="urn:schemas-microsoft-com:vml" xmlns:wp14="http://schemas.microsoft.com/office/word/2010/wordprocessingDrawing" xmlns:wp="http://schemas.openxmlformats.org/drawingml/2006/wordprocessingDrawing" xmlns:w10="urn:schemas-microsoft-com:office:word" xmlns:w="http://schemas.openxmlformats.org/wordprocessingml/2006/main" xmlns:w14="http://schemas.microsoft.com/office/word/2010/wordml" xmlns:w15="http://schemas.microsoft.com/office/word/2012/wordml" xmlns:wpg="http://schemas.microsoft.com/office/word/2010/wordprocessingGroup" xmlns:wpi="http://schemas.microsoft.com/office/word/2010/wordprocessingInk" xmlns:wne="http://schemas.microsoft.com/office/word/2006/wordml" xmlns:wps="http://schemas.microsoft.com/office/word/2010/wordprocessingShape" mc:Ignorable="w14 w15 wp14">
+  <w:abstractNum w:abstractNumId="0">
+    <w:nsid w:val="202D0F46"/>
+    <w:multiLevelType w:val="hybridMultilevel"/>
+    <w:tmpl w:val="5DEA73D8"/>
+    <w:lvl w:ilvl="0" w:tplc="0419000F">
+      <w:start w:val="1"/>
+      <w:numFmt w:val="decimal"/>
+      <w:lvlText w:val="%1."/>
+      <w:lvlJc w:val="left"/>
+      <w:pPr>
+        <w:ind w:left="720" w:hanging="360"/>
+      </w:pPr>
+      <w:rPr>
+        <w:rFonts w:hint="default"/>
+      </w:rPr>
+    </w:lvl>
+    <w:lvl w:ilvl="1" w:tplc="04190019" w:tentative="1">
+      <w:start w:val="1"/>
+      <w:numFmt w:val="lowerLetter"/>
+      <w:lvlText w:val="%2."/>
+      <w:lvlJc w:val="left"/>
+      <w:pPr>
+        <w:ind w:left="1440" w:hanging="360"/>
+      </w:pPr>
+    </w:lvl>
+    <w:lvl w:ilvl="2" w:tplc="0419001B" w:tentative="1">
+      <w:start w:val="1"/>
+      <w:numFmt w:val="lowerRoman"/>
+      <w:lvlText w:val="%3."/>
+      <w:lvlJc w:val="right"/>
+      <w:pPr>
+        <w:ind w:left="2160" w:hanging="180"/>
+      </w:pPr>
+    </w:lvl>
+    <w:lvl w:ilvl="3" w:tplc="0419000F" w:tentative="1">
+      <w:start w:val="1"/>
+      <w:numFmt w:val="decimal"/>
+      <w:lvlText w:val="%4."/>
+      <w:lvlJc w:val="left"/>
+      <w:pPr>
+        <w:ind w:left="2880" w:hanging="360"/>
+      </w:pPr>
+    </w:lvl>
+    <w:lvl w:ilvl="4" w:tplc="04190019" w:tentative="1">
+      <w:start w:val="1"/>
+      <w:numFmt w:val="lowerLetter"/>
+      <w:lvlText w:val="%5."/>
+      <w:lvlJc w:val="left"/>
+      <w:pPr>
+        <w:ind w:left="3600" w:hanging="360"/>
+      </w:pPr>
+    </w:lvl>
+    <w:lvl w:ilvl="5" w:tplc="0419001B" w:tentative="1">
+      <w:start w:val="1"/>
+      <w:numFmt w:val="lowerRoman"/>
+      <w:lvlText w:val="%6."/>
+      <w:lvlJc w:val="right"/>
+      <w:pPr>
+        <w:ind w:left="4320" w:hanging="180"/>
+      </w:pPr>
+    </w:lvl>
+    <w:lvl w:ilvl="6" w:tplc="0419000F" w:tentative="1">
+      <w:start w:val="1"/>
+      <w:numFmt w:val="decimal"/>
+      <w:lvlText w:val="%7."/>
+      <w:lvlJc w:val="left"/>
+      <w:pPr>
+        <w:ind w:left="5040" w:hanging="360"/>
+      </w:pPr>
+    </w:lvl>
+    <w:lvl w:ilvl="7" w:tplc="04190019" w:tentative="1">
+      <w:start w:val="1"/>
+      <w:numFmt w:val="lowerLetter"/>
+      <w:lvlText w:val="%8."/>
+      <w:lvlJc w:val="left"/>
+      <w:pPr>
+        <w:ind w:left="5760" w:hanging="360"/>
+      </w:pPr>
+    </w:lvl>
+    <w:lvl w:ilvl="8" w:tplc="0419001B" w:tentative="1">
+      <w:start w:val="1"/>
+      <w:numFmt w:val="lowerRoman"/>
+      <w:lvlText w:val="%9."/>
+      <w:lvlJc w:val="right"/>
+      <w:pPr>
+        <w:ind w:left="6480" w:hanging="180"/>
+      </w:pPr>
+    </w:lvl>
+  </w:abstractNum>
+  <w:num w:numId="1">
+    <w:abstractNumId w:val="0"/>
+  </w:num>
+</w:numbering>
 </file>
 
 <file path=word/styles.xml><?xml version="1.0" encoding="utf-8"?>
@@ -1300,6 +1472,17 @@
       </w:tblCellMar>
     </w:tblPr>
   </w:style>
+  <w:style w:type="paragraph" w:styleId="a4">
+    <w:name w:val="List Paragraph"/>
+    <w:basedOn w:val="a"/>
+    <w:uiPriority w:val="34"/>
+    <w:qFormat/>
+    <w:rsid w:val="007E7248"/>
+    <w:pPr>
+      <w:ind w:left="720"/>
+      <w:contextualSpacing/>
+    </w:pPr>
+  </w:style>
 </w:styles>
 </file>
 

--- a/Курсовая/КП-51_Граділь_Анастасія.docx
+++ b/Курсовая/КП-51_Граділь_Анастасія.docx
@@ -831,8 +831,19 @@
           <w:szCs w:val="28"/>
           <w:lang w:val="uk-UA"/>
         </w:rPr>
-        <w:t>Розділення на користувачів та рекламодавців</w:t>
-      </w:r>
+        <w:t xml:space="preserve">Розділення </w:t>
+      </w:r>
+      <w:r>
+        <w:rPr>
+          <w:rFonts w:ascii="Arial" w:hAnsi="Arial" w:cs="Arial"/>
+          <w:sz w:val="28"/>
+          <w:szCs w:val="28"/>
+          <w:lang w:val="uk-UA"/>
+        </w:rPr>
+        <w:t>на користувачів та адміністраторів</w:t>
+      </w:r>
+      <w:bookmarkStart w:id="0" w:name="_GoBack"/>
+      <w:bookmarkEnd w:id="0"/>
     </w:p>
     <w:p>
       <w:pPr>
@@ -881,8 +892,6 @@
         </w:rPr>
         <w:t>Переглядати сторінки інших користувачів</w:t>
       </w:r>
-      <w:bookmarkStart w:id="0" w:name="_GoBack"/>
-      <w:bookmarkEnd w:id="0"/>
     </w:p>
     <w:p>
       <w:pPr>
